--- a/project/project.docx
+++ b/project/project.docx
@@ -1263,17 +1263,6 @@
           <w:lang w:val="en-US"/>
         </w:rPr>
         <w:t xml:space="preserve">use </w:t>
-      </w:r>
-      <w:r>
-        <w:rPr>
-          <w:rFonts w:ascii="Courier New" w:hAnsi="Courier New" w:cs="Courier New"/>
-          <w:color w:val="000000"/>
-          <w:sz w:val="18"/>
-          <w:szCs w:val="18"/>
-          <w:shd w:val="clear" w:color="auto" w:fill="FFFFFF"/>
-          <w:lang w:val="en-US"/>
-        </w:rPr>
-        <w:t xml:space="preserve">the theorem </w:t>
       </w:r>
       <w:proofErr w:type="spellStart"/>
       <w:r>
